--- a/linux/Ubutun下SVN GIT的安装.docx
+++ b/linux/Ubutun下SVN GIT的安装.docx
@@ -24,13 +24,7 @@
         </w:r>
       </w:hyperlink>
     </w:p>
-    <w:p>
-      <w:pPr>
-        <w:rPr>
-          <w:rFonts w:hint="eastAsia"/>
-        </w:rPr>
-      </w:pPr>
-    </w:p>
+    <w:p/>
     <w:p>
       <w:r>
         <w:t># 安装</w:t>
@@ -39,69 +33,253 @@
     <w:p>
       <w:r>
         <w:t xml:space="preserve">apt-get install subversion  </w:t>
-      </w:r>
-    </w:p>
-    <w:p/>
-    <w:p>
-      <w:r>
-        <w:t>mkdir -p /home/svn/repository</w:t>
-      </w:r>
-    </w:p>
-    <w:p/>
-    <w:p>
-      <w:r>
-        <w:t>chmod -R 777 /home/svn/repository</w:t>
-      </w:r>
-    </w:p>
-    <w:p/>
-    <w:p>
-      <w:r>
-        <w:t>svnadmin create /home/svn/repository</w:t>
-      </w:r>
-    </w:p>
-    <w:p>
-      <w:r>
-        <w:t>chmod -R 777 db</w:t>
-      </w:r>
-    </w:p>
-    <w:p/>
-    <w:p>
-      <w:r>
-        <w:t>#通用功能配置</w:t>
-      </w:r>
-    </w:p>
-    <w:p>
-      <w:r>
-        <w:t>conf/svnserve.conf</w:t>
-      </w:r>
-    </w:p>
-    <w:p/>
-    <w:p>
-      <w:r>
-        <w:t>#配置用户的账户和密码</w:t>
-      </w:r>
-    </w:p>
-    <w:p>
-      <w:r>
-        <w:t xml:space="preserve">vim /home/svn/repository/conf/passwd </w:t>
-      </w:r>
-    </w:p>
-    <w:p/>
-    <w:p>
-      <w:r>
-        <w:t># 配置权限</w:t>
-      </w:r>
-    </w:p>
-    <w:p>
-      <w:r>
-        <w:t>vim /home/svn/repository/conf/authz</w:t>
       </w:r>
     </w:p>
     <w:p/>
     <w:p/>
     <w:p>
-      <w:r>
-        <w:t>A：启动服务器</w:t>
+      <w:pPr>
+        <w:pStyle w:val="Heading3"/>
+      </w:pPr>
+      <w:r>
+        <w:rPr>
+          <w:rFonts w:hint="eastAsia"/>
+        </w:rPr>
+        <w:t>配置流程和注意事项：</w:t>
+      </w:r>
+    </w:p>
+    <w:p>
+      <w:r>
+        <w:rPr>
+          <w:rFonts w:hint="eastAsia"/>
+        </w:rPr>
+        <w:t>创建目录并授予权限</w:t>
+      </w:r>
+    </w:p>
+    <w:p>
+      <w:r>
+        <w:t>mkdir  /home/svn/repository</w:t>
+      </w:r>
+    </w:p>
+    <w:p>
+      <w:r>
+        <w:t>chmod -R 777 /home/svn/repository</w:t>
+      </w:r>
+    </w:p>
+    <w:p/>
+    <w:p>
+      <w:r>
+        <w:rPr>
+          <w:rFonts w:hint="eastAsia"/>
+        </w:rPr>
+        <w:t>在</w:t>
+      </w:r>
+      <w:r>
+        <w:t>SVN中创建 repository项目，授予权限</w:t>
+      </w:r>
+    </w:p>
+    <w:p>
+      <w:r>
+        <w:t>sudo svnadmin create /home/svn/repository</w:t>
+      </w:r>
+    </w:p>
+    <w:p>
+      <w:r>
+        <w:t>sudo chmod -R 777 db</w:t>
+      </w:r>
+    </w:p>
+    <w:p/>
+    <w:p>
+      <w:r>
+        <w:rPr>
+          <w:rFonts w:hint="eastAsia"/>
+        </w:rPr>
+        <w:t>配置</w:t>
+      </w:r>
+      <w:r>
+        <w:t>svnserve.conf 设置规则</w:t>
+      </w:r>
+    </w:p>
+    <w:p>
+      <w:r>
+        <w:t>conf/svnserve.conf</w:t>
+      </w:r>
+      <w:r>
+        <w:rPr>
+          <w:noProof/>
+        </w:rPr>
+        <w:drawing>
+          <wp:inline distT="0" distB="0" distL="0" distR="0" wp14:anchorId="1589F0EB" wp14:editId="2C54E8E1">
+            <wp:extent cx="6734175" cy="1123950"/>
+            <wp:effectExtent l="0" t="0" r="9525" b="0"/>
+            <wp:docPr id="1" name="Picture 1"/>
+            <wp:cNvGraphicFramePr>
+              <a:graphicFrameLocks xmlns:a="http://schemas.openxmlformats.org/drawingml/2006/main" noChangeAspect="1"/>
+            </wp:cNvGraphicFramePr>
+            <a:graphic xmlns:a="http://schemas.openxmlformats.org/drawingml/2006/main">
+              <a:graphicData uri="http://schemas.openxmlformats.org/drawingml/2006/picture">
+                <pic:pic xmlns:pic="http://schemas.openxmlformats.org/drawingml/2006/picture">
+                  <pic:nvPicPr>
+                    <pic:cNvPr id="1" name=""/>
+                    <pic:cNvPicPr/>
+                  </pic:nvPicPr>
+                  <pic:blipFill>
+                    <a:blip r:embed="rId7"/>
+                    <a:stretch>
+                      <a:fillRect/>
+                    </a:stretch>
+                  </pic:blipFill>
+                  <pic:spPr>
+                    <a:xfrm>
+                      <a:off x="0" y="0"/>
+                      <a:ext cx="6734175" cy="1123950"/>
+                    </a:xfrm>
+                    <a:prstGeom prst="rect">
+                      <a:avLst/>
+                    </a:prstGeom>
+                  </pic:spPr>
+                </pic:pic>
+              </a:graphicData>
+            </a:graphic>
+          </wp:inline>
+        </w:drawing>
+      </w:r>
+    </w:p>
+    <w:p/>
+    <w:p>
+      <w:r>
+        <w:rPr>
+          <w:rFonts w:hint="eastAsia"/>
+        </w:rPr>
+        <w:t>设置密码</w:t>
+      </w:r>
+    </w:p>
+    <w:p>
+      <w:r>
+        <w:t>vim /home/svn/repository/conf/passwd</w:t>
+      </w:r>
+    </w:p>
+    <w:p>
+      <w:r>
+        <w:rPr>
+          <w:noProof/>
+        </w:rPr>
+        <w:drawing>
+          <wp:inline distT="0" distB="0" distL="0" distR="0">
+            <wp:extent cx="5123180" cy="1612265"/>
+            <wp:effectExtent l="0" t="0" r="1270" b="6985"/>
+            <wp:docPr id="2" name="Picture 2" descr="http://www.linuxidc.com/upload/2016_08/160806065554366.png"/>
+            <wp:cNvGraphicFramePr>
+              <a:graphicFrameLocks xmlns:a="http://schemas.openxmlformats.org/drawingml/2006/main" noChangeAspect="1"/>
+            </wp:cNvGraphicFramePr>
+            <a:graphic xmlns:a="http://schemas.openxmlformats.org/drawingml/2006/main">
+              <a:graphicData uri="http://schemas.openxmlformats.org/drawingml/2006/picture">
+                <pic:pic xmlns:pic="http://schemas.openxmlformats.org/drawingml/2006/picture">
+                  <pic:nvPicPr>
+                    <pic:cNvPr id="0" name="Picture 1" descr="http://www.linuxidc.com/upload/2016_08/160806065554366.png"/>
+                    <pic:cNvPicPr>
+                      <a:picLocks noChangeAspect="1" noChangeArrowheads="1"/>
+                    </pic:cNvPicPr>
+                  </pic:nvPicPr>
+                  <pic:blipFill>
+                    <a:blip r:embed="rId8">
+                      <a:extLst>
+                        <a:ext uri="{28A0092B-C50C-407E-A947-70E740481C1C}">
+                          <a14:useLocalDpi xmlns:a14="http://schemas.microsoft.com/office/drawing/2010/main" val="0"/>
+                        </a:ext>
+                      </a:extLst>
+                    </a:blip>
+                    <a:srcRect/>
+                    <a:stretch>
+                      <a:fillRect/>
+                    </a:stretch>
+                  </pic:blipFill>
+                  <pic:spPr bwMode="auto">
+                    <a:xfrm>
+                      <a:off x="0" y="0"/>
+                      <a:ext cx="5123180" cy="1612265"/>
+                    </a:xfrm>
+                    <a:prstGeom prst="rect">
+                      <a:avLst/>
+                    </a:prstGeom>
+                    <a:noFill/>
+                    <a:ln>
+                      <a:noFill/>
+                    </a:ln>
+                  </pic:spPr>
+                </pic:pic>
+              </a:graphicData>
+            </a:graphic>
+          </wp:inline>
+        </w:drawing>
+      </w:r>
+    </w:p>
+    <w:p>
+      <w:r>
+        <w:rPr>
+          <w:rFonts w:hint="eastAsia"/>
+        </w:rPr>
+        <w:t>设置用户权限：</w:t>
+      </w:r>
+      <w:r>
+        <w:rPr>
+          <w:rFonts w:hint="eastAsia"/>
+        </w:rPr>
+        <w:t>记得一定要有 项目的路径，不然会报没有权限</w:t>
+      </w:r>
+    </w:p>
+    <w:p>
+      <w:r>
+        <w:rPr>
+          <w:noProof/>
+        </w:rPr>
+        <w:drawing>
+          <wp:inline distT="0" distB="0" distL="0" distR="0" wp14:anchorId="11C649F5" wp14:editId="3BFBDB69">
+            <wp:extent cx="7058025" cy="1943100"/>
+            <wp:effectExtent l="0" t="0" r="9525" b="0"/>
+            <wp:docPr id="3" name="Picture 3"/>
+            <wp:cNvGraphicFramePr>
+              <a:graphicFrameLocks xmlns:a="http://schemas.openxmlformats.org/drawingml/2006/main" noChangeAspect="1"/>
+            </wp:cNvGraphicFramePr>
+            <a:graphic xmlns:a="http://schemas.openxmlformats.org/drawingml/2006/main">
+              <a:graphicData uri="http://schemas.openxmlformats.org/drawingml/2006/picture">
+                <pic:pic xmlns:pic="http://schemas.openxmlformats.org/drawingml/2006/picture">
+                  <pic:nvPicPr>
+                    <pic:cNvPr id="1" name=""/>
+                    <pic:cNvPicPr/>
+                  </pic:nvPicPr>
+                  <pic:blipFill>
+                    <a:blip r:embed="rId9"/>
+                    <a:stretch>
+                      <a:fillRect/>
+                    </a:stretch>
+                  </pic:blipFill>
+                  <pic:spPr>
+                    <a:xfrm>
+                      <a:off x="0" y="0"/>
+                      <a:ext cx="7058025" cy="1943100"/>
+                    </a:xfrm>
+                    <a:prstGeom prst="rect">
+                      <a:avLst/>
+                    </a:prstGeom>
+                  </pic:spPr>
+                </pic:pic>
+              </a:graphicData>
+            </a:graphic>
+          </wp:inline>
+        </w:drawing>
+      </w:r>
+    </w:p>
+    <w:p/>
+    <w:p>
+      <w:r>
+        <w:rPr>
+          <w:rFonts w:hint="eastAsia"/>
+        </w:rPr>
+        <w:t>启动服务器</w:t>
+      </w:r>
+      <w:r>
+        <w:t xml:space="preserve"> 路径是 svn路径，不是项目的路径</w:t>
       </w:r>
     </w:p>
     <w:p>
@@ -111,6 +289,49 @@
     </w:p>
     <w:p/>
     <w:p>
+      <w:r>
+        <w:rPr>
+          <w:rFonts w:hint="eastAsia"/>
+        </w:rPr>
+        <w:t>查看是否启动成功</w:t>
+      </w:r>
+    </w:p>
+    <w:p>
+      <w:r>
+        <w:t>ps aux | grep svnserve</w:t>
+      </w:r>
+    </w:p>
+    <w:p/>
+    <w:p>
+      <w:r>
+        <w:rPr>
+          <w:rFonts w:hint="eastAsia"/>
+        </w:rPr>
+        <w:t>根据地址 svn项目</w:t>
+      </w:r>
+    </w:p>
+    <w:p>
+      <w:r>
+        <w:t>svn://192.168.29.129/repository</w:t>
+      </w:r>
+    </w:p>
+    <w:p/>
+    <w:p>
+      <w:r>
+        <w:rPr>
+          <w:rFonts w:hint="eastAsia"/>
+        </w:rPr>
+        <w:t>停止服务器</w:t>
+      </w:r>
+    </w:p>
+    <w:p>
+      <w:r>
+        <w:t>killall svnserve</w:t>
+      </w:r>
+    </w:p>
+    <w:p/>
+    <w:p/>
+    <w:p>
       <w:pPr>
         <w:pStyle w:val="Heading3"/>
       </w:pPr>
@@ -118,6 +339,46 @@
         <w:rPr>
           <w:rFonts w:hint="eastAsia"/>
         </w:rPr>
+        <w:t>查看svn启动进程</w:t>
+      </w:r>
+    </w:p>
+    <w:p>
+      <w:r>
+        <w:t>ps -ef|grep svn</w:t>
+      </w:r>
+    </w:p>
+    <w:p>
+      <w:pPr>
+        <w:pStyle w:val="Heading3"/>
+      </w:pPr>
+      <w:r>
+        <w:rPr>
+          <w:rFonts w:hint="eastAsia"/>
+        </w:rPr>
+        <w:t>关闭 svn进程</w:t>
+      </w:r>
+    </w:p>
+    <w:p>
+      <w:r>
+        <w:rPr>
+          <w:rFonts w:ascii="Tahoma" w:hAnsi="Tahoma" w:cs="Tahoma"/>
+          <w:color w:val="333333"/>
+          <w:szCs w:val="21"/>
+          <w:shd w:val="clear" w:color="auto" w:fill="FAFAFC"/>
+        </w:rPr>
+        <w:t>killall svnserve</w:t>
+      </w:r>
+    </w:p>
+    <w:p/>
+    <w:p/>
+    <w:p>
+      <w:pPr>
+        <w:pStyle w:val="Heading3"/>
+      </w:pPr>
+      <w:r>
+        <w:rPr>
+          <w:rFonts w:hint="eastAsia"/>
+        </w:rPr>
         <w:t>连接</w:t>
       </w:r>
     </w:p>
@@ -138,13 +399,7 @@
         <w:t>配置详解</w:t>
       </w:r>
     </w:p>
-    <w:p>
-      <w:pPr>
-        <w:rPr>
-          <w:rFonts w:hint="eastAsia"/>
-        </w:rPr>
-      </w:pPr>
-    </w:p>
+    <w:p/>
     <w:p>
       <w:r>
         <w:t>svn服务配置文件conf/svnserve.conf的内容如下：</w:t>
@@ -156,11 +411,6 @@
       </w:r>
     </w:p>
     <w:p>
-      <w:pPr>
-        <w:rPr>
-          <w:rFonts w:hint="eastAsia"/>
-        </w:rPr>
-      </w:pPr>
       <w:r>
         <w:rPr>
           <w:rFonts w:hint="eastAsia"/>
@@ -170,10 +420,7 @@
     </w:p>
     <w:p>
       <w:r>
-        <w:t>anon-access = none</w:t>
-      </w:r>
-      <w:r>
-        <w:t xml:space="preserve"> </w:t>
+        <w:t xml:space="preserve">anon-access = none </w:t>
       </w:r>
     </w:p>
     <w:p/>
@@ -195,7 +442,7 @@
       <w:r>
         <w:t xml:space="preserve">password-db = </w:t>
       </w:r>
-      <w:hyperlink r:id="rId7" w:history="1">
+      <w:hyperlink r:id="rId10" w:history="1">
         <w:r>
           <w:rPr>
             <w:rStyle w:val="Hyperlink"/>
@@ -235,7 +482,6 @@
     <w:p>
       <w:pPr>
         <w:rPr>
-          <w:rFonts w:hint="eastAsia"/>
           <w:sz w:val="24"/>
         </w:rPr>
       </w:pPr>
@@ -356,9 +602,6 @@
     <w:p>
       <w:pPr>
         <w:pStyle w:val="Heading3"/>
-        <w:rPr>
-          <w:rFonts w:hint="eastAsia"/>
-        </w:rPr>
       </w:pPr>
       <w:r>
         <w:t>2) svn服务配置文件</w:t>
@@ -367,7 +610,6 @@
     <w:p>
       <w:pPr>
         <w:rPr>
-          <w:rFonts w:hint="eastAsia"/>
           <w:sz w:val="24"/>
         </w:rPr>
       </w:pPr>
@@ -394,7 +636,6 @@
     <w:p>
       <w:pPr>
         <w:rPr>
-          <w:rFonts w:hint="eastAsia"/>
           <w:sz w:val="24"/>
         </w:rPr>
       </w:pPr>
@@ -414,7 +655,6 @@
     <w:p>
       <w:pPr>
         <w:rPr>
-          <w:rFonts w:hint="eastAsia"/>
           <w:sz w:val="24"/>
         </w:rPr>
       </w:pPr>
@@ -1657,77 +1897,424 @@
     </w:p>
     <w:p>
       <w:pPr>
+        <w:pStyle w:val="Heading2"/>
+        <w:rPr>
+          <w:color w:val="FF0000"/>
+        </w:rPr>
+      </w:pPr>
+      <w:r>
+        <w:rPr>
+          <w:rFonts w:hint="eastAsia"/>
+          <w:color w:val="FF0000"/>
+          <w:highlight w:val="yellow"/>
+        </w:rPr>
+        <w:t>SVN 分支 主干的使用</w:t>
+      </w:r>
+    </w:p>
+    <w:p>
+      <w:pPr>
         <w:pStyle w:val="Heading3"/>
       </w:pPr>
       <w:r>
-        <w:t>5) 总结</w:t>
-      </w:r>
-    </w:p>
-    <w:p>
-      <w:pPr>
-        <w:rPr>
-          <w:sz w:val="24"/>
-        </w:rPr>
-      </w:pPr>
-    </w:p>
-    <w:p>
-      <w:pPr>
-        <w:rPr>
-          <w:sz w:val="24"/>
-        </w:rPr>
-      </w:pPr>
-      <w:r>
-        <w:rPr>
-          <w:rFonts w:hint="eastAsia"/>
-          <w:sz w:val="24"/>
-        </w:rPr>
-        <w:t>在本文中，详细介绍了</w:t>
-      </w:r>
-      <w:r>
-        <w:rPr>
-          <w:sz w:val="24"/>
-        </w:rPr>
-        <w:t>svnserve程序的3个配置文件。SVN管理员可以通过这3个配置文件设置svnserve服务的用户名口令，以及对版本库路径 的访问权限。这些配置文件保存后就立即生效，不需要重启svnserve服务。</w:t>
-      </w:r>
-    </w:p>
-    <w:p>
-      <w:pPr>
-        <w:rPr>
-          <w:sz w:val="24"/>
-        </w:rPr>
-      </w:pPr>
-      <w:r>
-        <w:rPr>
-          <w:rFonts w:hint="eastAsia"/>
-          <w:sz w:val="24"/>
-        </w:rPr>
-        <w:t>需要强调的是本文介绍的配置文件只对</w:t>
-      </w:r>
-      <w:r>
-        <w:rPr>
-          <w:sz w:val="24"/>
-        </w:rPr>
-        <w:t>svnserve服务有效，即客户端通过前缀为svn://或svn+ssh://的URL访问版本库有效，而对通过 前缀http://、https://或file:///的URL无效</w:t>
-      </w:r>
-    </w:p>
-    <w:p>
-      <w:pPr>
-        <w:rPr>
-          <w:sz w:val="24"/>
-        </w:rPr>
-      </w:pPr>
-    </w:p>
-    <w:p>
-      <w:pPr>
-        <w:rPr>
-          <w:sz w:val="24"/>
-        </w:rPr>
-      </w:pPr>
-    </w:p>
-    <w:p>
-      <w:pPr>
-        <w:rPr>
-          <w:sz w:val="24"/>
+        <w:rPr>
+          <w:rFonts w:hint="eastAsia"/>
+        </w:rPr>
+        <w:t>创建主路径 trunk</w:t>
+      </w:r>
+      <w:r>
+        <w:t xml:space="preserve"> </w:t>
+      </w:r>
+      <w:r>
+        <w:rPr>
+          <w:rFonts w:hint="eastAsia"/>
+        </w:rPr>
+        <w:t>后上传代码</w:t>
+      </w:r>
+    </w:p>
+    <w:p>
+      <w:r>
+        <w:rPr>
+          <w:rFonts w:hint="eastAsia"/>
+        </w:rPr>
+        <w:t>正常创建项目，然后在项目路劲下 以trunk（主干）文件夹为主程序的路径。</w:t>
+      </w:r>
+    </w:p>
+    <w:p>
+      <w:r>
+        <w:rPr>
+          <w:rFonts w:hint="eastAsia"/>
+        </w:rPr>
+        <w:t>svn://ip/project/trunk  上传代码</w:t>
+      </w:r>
+    </w:p>
+    <w:p/>
+    <w:p>
+      <w:pPr>
+        <w:pStyle w:val="Heading3"/>
+      </w:pPr>
+      <w:r>
+        <w:rPr>
+          <w:rFonts w:hint="eastAsia"/>
+        </w:rPr>
+        <w:t>创建分支 branch</w:t>
+      </w:r>
+      <w:r>
+        <w:t>H</w:t>
+      </w:r>
+      <w:r>
+        <w:rPr>
+          <w:rFonts w:hint="eastAsia"/>
+        </w:rPr>
+        <w:t>zs</w:t>
+      </w:r>
+    </w:p>
+    <w:p>
+      <w:pPr>
+        <w:rPr>
+          <w:rFonts w:hint="eastAsia"/>
+        </w:rPr>
+      </w:pPr>
+      <w:r>
+        <w:rPr>
+          <w:rFonts w:hint="eastAsia"/>
+        </w:rPr>
+        <w:t>用tortoise</w:t>
+      </w:r>
+      <w:r>
+        <w:t>S</w:t>
+      </w:r>
+      <w:r>
+        <w:rPr>
+          <w:rFonts w:hint="eastAsia"/>
+        </w:rPr>
+        <w:t>vn</w:t>
+      </w:r>
+      <w:r>
+        <w:t xml:space="preserve"> </w:t>
+      </w:r>
+      <w:r>
+        <w:rPr>
+          <w:rFonts w:hint="eastAsia"/>
+        </w:rPr>
+        <w:t>右键 选择 branch，topath</w:t>
+      </w:r>
+      <w:r>
+        <w:t xml:space="preserve"> </w:t>
+      </w:r>
+      <w:r>
+        <w:rPr>
+          <w:rFonts w:hint="eastAsia"/>
+        </w:rPr>
+        <w:t>里面设置为  /branchHzs，并以 head</w:t>
+      </w:r>
+      <w:r>
+        <w:t xml:space="preserve"> </w:t>
+      </w:r>
+      <w:r>
+        <w:rPr>
+          <w:rFonts w:hint="eastAsia"/>
+        </w:rPr>
+        <w:t>版本复制一份仓库</w:t>
+      </w:r>
+    </w:p>
+    <w:p>
+      <w:r>
+        <w:rPr>
+          <w:noProof/>
+        </w:rPr>
+        <w:drawing>
+          <wp:inline distT="0" distB="0" distL="0" distR="0" wp14:anchorId="58A691F3" wp14:editId="624078EB">
+            <wp:extent cx="3468263" cy="3526067"/>
+            <wp:effectExtent l="0" t="0" r="0" b="0"/>
+            <wp:docPr id="4" name="Picture 4"/>
+            <wp:cNvGraphicFramePr>
+              <a:graphicFrameLocks xmlns:a="http://schemas.openxmlformats.org/drawingml/2006/main" noChangeAspect="1"/>
+            </wp:cNvGraphicFramePr>
+            <a:graphic xmlns:a="http://schemas.openxmlformats.org/drawingml/2006/main">
+              <a:graphicData uri="http://schemas.openxmlformats.org/drawingml/2006/picture">
+                <pic:pic xmlns:pic="http://schemas.openxmlformats.org/drawingml/2006/picture">
+                  <pic:nvPicPr>
+                    <pic:cNvPr id="1" name=""/>
+                    <pic:cNvPicPr/>
+                  </pic:nvPicPr>
+                  <pic:blipFill>
+                    <a:blip r:embed="rId11"/>
+                    <a:stretch>
+                      <a:fillRect/>
+                    </a:stretch>
+                  </pic:blipFill>
+                  <pic:spPr>
+                    <a:xfrm>
+                      <a:off x="0" y="0"/>
+                      <a:ext cx="3480678" cy="3538689"/>
+                    </a:xfrm>
+                    <a:prstGeom prst="rect">
+                      <a:avLst/>
+                    </a:prstGeom>
+                  </pic:spPr>
+                </pic:pic>
+              </a:graphicData>
+            </a:graphic>
+          </wp:inline>
+        </w:drawing>
+      </w:r>
+    </w:p>
+    <w:p/>
+    <w:p>
+      <w:pPr>
+        <w:pStyle w:val="Heading3"/>
+      </w:pPr>
+      <w:r>
+        <w:rPr>
+          <w:rFonts w:hint="eastAsia"/>
+        </w:rPr>
+        <w:t>切换主路径为 分支路径</w:t>
+      </w:r>
+    </w:p>
+    <w:p>
+      <w:pPr>
+        <w:rPr>
+          <w:rFonts w:hint="eastAsia"/>
+        </w:rPr>
+      </w:pPr>
+      <w:r>
+        <w:rPr>
+          <w:rFonts w:hint="eastAsia"/>
+        </w:rPr>
+        <w:t>就可以正常提交代码到 分支上面去了，checkout path: svn://ip/project/branchHzs</w:t>
+      </w:r>
+    </w:p>
+    <w:p>
+      <w:r>
+        <w:rPr>
+          <w:noProof/>
+        </w:rPr>
+        <w:drawing>
+          <wp:inline distT="0" distB="0" distL="0" distR="0" wp14:anchorId="08124CF9" wp14:editId="73561BDE">
+            <wp:extent cx="4393284" cy="2597489"/>
+            <wp:effectExtent l="0" t="0" r="7620" b="0"/>
+            <wp:docPr id="5" name="Picture 5"/>
+            <wp:cNvGraphicFramePr>
+              <a:graphicFrameLocks xmlns:a="http://schemas.openxmlformats.org/drawingml/2006/main" noChangeAspect="1"/>
+            </wp:cNvGraphicFramePr>
+            <a:graphic xmlns:a="http://schemas.openxmlformats.org/drawingml/2006/main">
+              <a:graphicData uri="http://schemas.openxmlformats.org/drawingml/2006/picture">
+                <pic:pic xmlns:pic="http://schemas.openxmlformats.org/drawingml/2006/picture">
+                  <pic:nvPicPr>
+                    <pic:cNvPr id="1" name=""/>
+                    <pic:cNvPicPr/>
+                  </pic:nvPicPr>
+                  <pic:blipFill>
+                    <a:blip r:embed="rId12"/>
+                    <a:stretch>
+                      <a:fillRect/>
+                    </a:stretch>
+                  </pic:blipFill>
+                  <pic:spPr>
+                    <a:xfrm>
+                      <a:off x="0" y="0"/>
+                      <a:ext cx="4397526" cy="2599997"/>
+                    </a:xfrm>
+                    <a:prstGeom prst="rect">
+                      <a:avLst/>
+                    </a:prstGeom>
+                  </pic:spPr>
+                </pic:pic>
+              </a:graphicData>
+            </a:graphic>
+          </wp:inline>
+        </w:drawing>
+      </w:r>
+    </w:p>
+    <w:p/>
+    <w:p>
+      <w:pPr>
+        <w:pStyle w:val="Heading3"/>
+      </w:pPr>
+      <w:r>
+        <w:rPr>
+          <w:rFonts w:hint="eastAsia"/>
+        </w:rPr>
+        <w:t>merge 版本</w:t>
+      </w:r>
+    </w:p>
+    <w:p>
+      <w:r>
+        <w:rPr>
+          <w:rFonts w:hint="eastAsia"/>
+        </w:rPr>
+        <w:t>merge</w:t>
+      </w:r>
+      <w:r>
+        <w:t xml:space="preserve"> – </w:t>
+      </w:r>
+      <w:r>
+        <w:rPr>
+          <w:rFonts w:hint="eastAsia"/>
+        </w:rPr>
+        <w:t>merge</w:t>
+      </w:r>
+      <w:r>
+        <w:t xml:space="preserve"> </w:t>
+      </w:r>
+      <w:r>
+        <w:rPr>
+          <w:rFonts w:hint="eastAsia"/>
+        </w:rPr>
+        <w:t>two</w:t>
+      </w:r>
+      <w:r>
+        <w:t xml:space="preserve"> </w:t>
+      </w:r>
+      <w:r>
+        <w:rPr>
+          <w:rFonts w:hint="eastAsia"/>
+        </w:rPr>
+        <w:t>different</w:t>
+      </w:r>
+      <w:r>
+        <w:t xml:space="preserve"> </w:t>
+      </w:r>
+      <w:r>
+        <w:rPr>
+          <w:rFonts w:hint="eastAsia"/>
+        </w:rPr>
+        <w:t>trees</w:t>
+      </w:r>
+    </w:p>
+    <w:p/>
+    <w:p/>
+    <w:p>
+      <w:r>
+        <w:rPr>
+          <w:rFonts w:hint="eastAsia"/>
+        </w:rPr>
+        <w:t>代码要merge的时候，切换成主版本，然后更新最新成最新代码（删掉再update）。</w:t>
+      </w:r>
+    </w:p>
+    <w:p>
+      <w:r>
+        <w:rPr>
+          <w:rFonts w:hint="eastAsia"/>
+        </w:rPr>
+        <w:t>然后 以某个分支为 from</w:t>
+      </w:r>
+      <w:r>
+        <w:t xml:space="preserve"> </w:t>
+      </w:r>
+      <w:r>
+        <w:rPr>
+          <w:rFonts w:hint="eastAsia"/>
+        </w:rPr>
+        <w:t>，以主版本为 to</w:t>
+      </w:r>
+      <w:r>
+        <w:t xml:space="preserve"> </w:t>
+      </w:r>
+      <w:r>
+        <w:rPr>
+          <w:rFonts w:hint="eastAsia"/>
+        </w:rPr>
+        <w:t>进行merge</w:t>
+      </w:r>
+    </w:p>
+    <w:p>
+      <w:r>
+        <w:rPr>
+          <w:noProof/>
+        </w:rPr>
+        <w:drawing>
+          <wp:inline distT="0" distB="0" distL="0" distR="0" wp14:anchorId="29BAE052" wp14:editId="59B0C5A0">
+            <wp:extent cx="3681335" cy="3554134"/>
+            <wp:effectExtent l="0" t="0" r="0" b="8255"/>
+            <wp:docPr id="7" name="Picture 7"/>
+            <wp:cNvGraphicFramePr>
+              <a:graphicFrameLocks xmlns:a="http://schemas.openxmlformats.org/drawingml/2006/main" noChangeAspect="1"/>
+            </wp:cNvGraphicFramePr>
+            <a:graphic xmlns:a="http://schemas.openxmlformats.org/drawingml/2006/main">
+              <a:graphicData uri="http://schemas.openxmlformats.org/drawingml/2006/picture">
+                <pic:pic xmlns:pic="http://schemas.openxmlformats.org/drawingml/2006/picture">
+                  <pic:nvPicPr>
+                    <pic:cNvPr id="1" name=""/>
+                    <pic:cNvPicPr/>
+                  </pic:nvPicPr>
+                  <pic:blipFill>
+                    <a:blip r:embed="rId13"/>
+                    <a:stretch>
+                      <a:fillRect/>
+                    </a:stretch>
+                  </pic:blipFill>
+                  <pic:spPr>
+                    <a:xfrm>
+                      <a:off x="0" y="0"/>
+                      <a:ext cx="3685762" cy="3558408"/>
+                    </a:xfrm>
+                    <a:prstGeom prst="rect">
+                      <a:avLst/>
+                    </a:prstGeom>
+                  </pic:spPr>
+                </pic:pic>
+              </a:graphicData>
+            </a:graphic>
+          </wp:inline>
+        </w:drawing>
+      </w:r>
+    </w:p>
+    <w:p/>
+    <w:p>
+      <w:r>
+        <w:rPr>
+          <w:rFonts w:hint="eastAsia"/>
+        </w:rPr>
+        <w:t>同步的时候 可以test</w:t>
+      </w:r>
+      <w:r>
+        <w:t>M</w:t>
+      </w:r>
+      <w:r>
+        <w:rPr>
+          <w:rFonts w:hint="eastAsia"/>
+        </w:rPr>
+        <w:t>erge</w:t>
+      </w:r>
+      <w:r>
+        <w:t xml:space="preserve">  </w:t>
+      </w:r>
+      <w:r>
+        <w:rPr>
+          <w:rFonts w:hint="eastAsia"/>
+        </w:rPr>
+        <w:t>看看改动过哪些文件</w:t>
+      </w:r>
+    </w:p>
+    <w:p/>
+    <w:p>
+      <w:pPr>
+        <w:pStyle w:val="Heading3"/>
+        <w:rPr>
+          <w:rFonts w:hint="eastAsia"/>
+        </w:rPr>
+      </w:pPr>
+      <w:r>
+        <w:rPr>
+          <w:rFonts w:hint="eastAsia"/>
+        </w:rPr>
+        <w:t>提交到主版本</w:t>
+      </w:r>
+    </w:p>
+    <w:p>
+      <w:r>
+        <w:rPr>
+          <w:rFonts w:hint="eastAsia"/>
+        </w:rPr>
+        <w:t>merge之后，会显示更改过的文件，提交到主版本即可</w:t>
+      </w:r>
+    </w:p>
+    <w:p/>
+    <w:p>
+      <w:pPr>
+        <w:rPr>
+          <w:rFonts w:hint="eastAsia"/>
         </w:rPr>
       </w:pPr>
     </w:p>
@@ -1741,9 +2328,17 @@
         </w:rPr>
         <w:t>Git服务器的安装</w:t>
       </w:r>
-    </w:p>
-    <w:p>
-      <w:hyperlink r:id="rId8" w:history="1">
+      <w:r>
+        <w:rPr>
+          <w:rFonts w:hint="eastAsia"/>
+        </w:rPr>
+        <w:t>(未完成)</w:t>
+      </w:r>
+      <w:bookmarkStart w:id="0" w:name="_GoBack"/>
+      <w:bookmarkEnd w:id="0"/>
+    </w:p>
+    <w:p>
+      <w:hyperlink r:id="rId14" w:history="1">
         <w:r>
           <w:rPr>
             <w:rStyle w:val="Hyperlink"/>
@@ -1766,11 +2361,9 @@
         </w:rPr>
         <w:t>，参考这两个网站</w:t>
       </w:r>
-      <w:bookmarkStart w:id="0" w:name="_GoBack"/>
-      <w:bookmarkEnd w:id="0"/>
-    </w:p>
-    <w:p>
-      <w:hyperlink r:id="rId9" w:history="1">
+    </w:p>
+    <w:p>
+      <w:hyperlink r:id="rId15" w:history="1">
         <w:r>
           <w:rPr>
             <w:rStyle w:val="Hyperlink"/>
@@ -1780,11 +2373,6 @@
       </w:hyperlink>
     </w:p>
     <w:p>
-      <w:pPr>
-        <w:rPr>
-          <w:rFonts w:hint="eastAsia"/>
-        </w:rPr>
-      </w:pPr>
       <w:r>
         <w:t>http://www.linuxidc.com/Linux/2015-07/120616.htm</w:t>
       </w:r>
